--- a/Samples/System/IntelligentDelivery/readme.docx
+++ b/Samples/System/IntelligentDelivery/readme.docx
@@ -2641,7 +2641,7 @@
         <w:t xml:space="preserve">If using an </w:t>
       </w:r>
       <w:r>
-        <w:t xml:space="preserve">Scarlett </w:t>
+        <w:t xml:space="preserve">Xbox Series X|S </w:t>
       </w:r>
       <w:r>
         <w:t xml:space="preserve">devkit, set the active solution platform to </w:t>
@@ -3174,7 +3174,10 @@
     </w:p>
     <w:p>
       <w:r>
-        <w:t>Scarlett Device Family:</w:t>
+        <w:t xml:space="preserve">Xbox Series X|S Device </w:t>
+      </w:r>
+      <w:r>
+        <w:t>Family:</w:t>
       </w:r>
     </w:p>
     <w:p/>
@@ -3826,10 +3829,18 @@
         <w:t xml:space="preserve">Some chunks are installed based on the user’s system and language automatically. </w:t>
       </w:r>
       <w:r>
-        <w:t xml:space="preserve">For example, if you deploy to a </w:t>
-      </w:r>
-      <w:r>
-        <w:t xml:space="preserve">Scarlett </w:t>
+        <w:t xml:space="preserve">For example, if you deploy to </w:t>
+      </w:r>
+      <w:proofErr w:type="gramStart"/>
+      <w:r>
+        <w:t>a</w:t>
+      </w:r>
+      <w:proofErr w:type="gramEnd"/>
+      <w:r>
+        <w:t xml:space="preserve"> </w:t>
+      </w:r>
+      <w:r>
+        <w:t xml:space="preserve">Xbox Series X|S </w:t>
       </w:r>
       <w:r>
         <w:t xml:space="preserve">console with the </w:t>

--- a/Samples/System/IntelligentDelivery/readme.docx
+++ b/Samples/System/IntelligentDelivery/readme.docx
@@ -171,46 +171,19 @@
         <w:rPr>
           <w:i/>
         </w:rPr>
-        <w:t xml:space="preserve">(formerly known as </w:t>
-      </w:r>
-      <w:proofErr w:type="spellStart"/>
+        <w:t>This sample is compatible with the Microsoft Game Development Kit (</w:t>
+      </w:r>
       <w:r>
         <w:rPr>
           <w:i/>
         </w:rPr>
-        <w:t>StreamingInstall</w:t>
-      </w:r>
-      <w:proofErr w:type="spellEnd"/>
+        <w:t>March 2022</w:t>
+      </w:r>
       <w:r>
         <w:rPr>
           <w:i/>
         </w:rPr>
         <w:t>)</w:t>
-      </w:r>
-    </w:p>
-    <w:p>
-      <w:pPr>
-        <w:rPr>
-          <w:i/>
-        </w:rPr>
-      </w:pPr>
-      <w:r>
-        <w:rPr>
-          <w:i/>
-        </w:rPr>
-        <w:t>This sample is compatible with the Microsoft Game Development Kit (</w:t>
-      </w:r>
-      <w:r>
-        <w:rPr>
-          <w:i/>
-        </w:rPr>
-        <w:t xml:space="preserve">August </w:t>
-      </w:r>
-      <w:r>
-        <w:rPr>
-          <w:i/>
-        </w:rPr>
-        <w:t>2020)</w:t>
       </w:r>
     </w:p>
     <w:p>
@@ -1517,7 +1490,6 @@
     </w:p>
     <w:p>
       <w:r>
-        <w:lastRenderedPageBreak/>
         <w:t xml:space="preserve">The package will be built with a default active recipe that will only install feature1. There are four total features that can be installed, which are generally represented by different </w:t>
       </w:r>
       <w:r>
@@ -2816,7 +2788,6 @@
         <w:rPr>
           <w:rFonts w:ascii="Cascadia Code" w:hAnsi="Cascadia Code"/>
         </w:rPr>
-        <w:lastRenderedPageBreak/>
         <w:t>XPackage</w:t>
       </w:r>
       <w:proofErr w:type="spellEnd"/>
@@ -3171,6 +3142,61 @@
         </w:rPr>
         <w:t>"</w:t>
       </w:r>
+      <w:r>
+        <w:rPr>
+          <w:rFonts w:ascii="Cascadia Code" w:eastAsia="Calibri" w:hAnsi="Cascadia Code" w:cs="Courier New"/>
+          <w:szCs w:val="20"/>
+        </w:rPr>
+        <w:t xml:space="preserve"> [/</w:t>
+      </w:r>
+      <w:proofErr w:type="spellStart"/>
+      <w:r>
+        <w:rPr>
+          <w:rFonts w:ascii="Cascadia Code" w:eastAsia="Calibri" w:hAnsi="Cascadia Code" w:cs="Courier New"/>
+          <w:szCs w:val="20"/>
+        </w:rPr>
+        <w:t>lk</w:t>
+      </w:r>
+      <w:proofErr w:type="spellEnd"/>
+      <w:r>
+        <w:rPr>
+          <w:rFonts w:ascii="Cascadia Code" w:eastAsia="Calibri" w:hAnsi="Cascadia Code" w:cs="Courier New"/>
+          <w:szCs w:val="20"/>
+        </w:rPr>
+        <w:t xml:space="preserve"> &lt;filename</w:t>
+      </w:r>
+      <w:proofErr w:type="gramStart"/>
+      <w:r>
+        <w:rPr>
+          <w:rFonts w:ascii="Cascadia Code" w:eastAsia="Calibri" w:hAnsi="Cascadia Code" w:cs="Courier New"/>
+          <w:szCs w:val="20"/>
+        </w:rPr>
+        <w:t>&gt;</w:t>
+      </w:r>
+      <w:r>
+        <w:rPr>
+          <w:rFonts w:ascii="Cascadia Code" w:eastAsia="Calibri" w:hAnsi="Cascadia Code" w:cs="Courier New"/>
+          <w:szCs w:val="20"/>
+        </w:rPr>
+        <w:t>.</w:t>
+      </w:r>
+      <w:proofErr w:type="spellStart"/>
+      <w:r>
+        <w:rPr>
+          <w:rFonts w:ascii="Cascadia Code" w:eastAsia="Calibri" w:hAnsi="Cascadia Code" w:cs="Courier New"/>
+          <w:szCs w:val="20"/>
+        </w:rPr>
+        <w:t>lekb</w:t>
+      </w:r>
+      <w:proofErr w:type="spellEnd"/>
+      <w:proofErr w:type="gramEnd"/>
+      <w:r>
+        <w:rPr>
+          <w:rFonts w:ascii="Cascadia Code" w:eastAsia="Calibri" w:hAnsi="Cascadia Code" w:cs="Courier New"/>
+          <w:szCs w:val="20"/>
+        </w:rPr>
+        <w:t>]</w:t>
+      </w:r>
     </w:p>
     <w:p>
       <w:r>
@@ -3197,6 +3223,68 @@
         </w:rPr>
         <w:t>makepkg.exe pack /v /f Chunks_Scarlett.xml /d ".\Gaming.Scarlett.x64\Layout\Image\Loose" /pd ".\Gaming.Scarlett.x64\Layout\Image"</w:t>
       </w:r>
+      <w:r>
+        <w:rPr>
+          <w:rFonts w:ascii="Cascadia Code" w:eastAsia="Calibri" w:hAnsi="Cascadia Code" w:cs="Courier New"/>
+          <w:szCs w:val="20"/>
+        </w:rPr>
+        <w:t xml:space="preserve"> [/</w:t>
+      </w:r>
+      <w:proofErr w:type="spellStart"/>
+      <w:r>
+        <w:rPr>
+          <w:rFonts w:ascii="Cascadia Code" w:eastAsia="Calibri" w:hAnsi="Cascadia Code" w:cs="Courier New"/>
+          <w:szCs w:val="20"/>
+        </w:rPr>
+        <w:t>lk</w:t>
+      </w:r>
+      <w:proofErr w:type="spellEnd"/>
+      <w:r>
+        <w:rPr>
+          <w:rFonts w:ascii="Cascadia Code" w:eastAsia="Calibri" w:hAnsi="Cascadia Code" w:cs="Courier New"/>
+          <w:szCs w:val="20"/>
+        </w:rPr>
+        <w:t xml:space="preserve"> </w:t>
+      </w:r>
+      <w:r>
+        <w:rPr>
+          <w:rFonts w:ascii="Cascadia Code" w:eastAsia="Calibri" w:hAnsi="Cascadia Code" w:cs="Courier New"/>
+          <w:szCs w:val="20"/>
+        </w:rPr>
+        <w:t>&lt;filename</w:t>
+      </w:r>
+      <w:proofErr w:type="gramStart"/>
+      <w:r>
+        <w:rPr>
+          <w:rFonts w:ascii="Cascadia Code" w:eastAsia="Calibri" w:hAnsi="Cascadia Code" w:cs="Courier New"/>
+          <w:szCs w:val="20"/>
+        </w:rPr>
+        <w:t>&gt;</w:t>
+      </w:r>
+      <w:r>
+        <w:rPr>
+          <w:rFonts w:ascii="Cascadia Code" w:eastAsia="Calibri" w:hAnsi="Cascadia Code" w:cs="Courier New"/>
+          <w:szCs w:val="20"/>
+        </w:rPr>
+        <w:t>.</w:t>
+      </w:r>
+      <w:proofErr w:type="spellStart"/>
+      <w:r>
+        <w:rPr>
+          <w:rFonts w:ascii="Cascadia Code" w:eastAsia="Calibri" w:hAnsi="Cascadia Code" w:cs="Courier New"/>
+          <w:szCs w:val="20"/>
+        </w:rPr>
+        <w:t>lekb</w:t>
+      </w:r>
+      <w:proofErr w:type="spellEnd"/>
+      <w:proofErr w:type="gramEnd"/>
+      <w:r>
+        <w:rPr>
+          <w:rFonts w:ascii="Cascadia Code" w:eastAsia="Calibri" w:hAnsi="Cascadia Code" w:cs="Courier New"/>
+          <w:szCs w:val="20"/>
+        </w:rPr>
+        <w:t>]</w:t>
+      </w:r>
     </w:p>
     <w:p>
       <w:r>
@@ -3255,6 +3343,68 @@
         </w:rPr>
         <w:t xml:space="preserve"> /v /f Chunks_PC.xml /d .\Gaming.Desktop.x64\Layout\Image\Loose /pd .\Gaming.Desktop.x64\Layout\Image</w:t>
       </w:r>
+      <w:r>
+        <w:rPr>
+          <w:rFonts w:ascii="Cascadia Code" w:eastAsia="Calibri" w:hAnsi="Cascadia Code" w:cs="Courier New"/>
+          <w:szCs w:val="20"/>
+        </w:rPr>
+        <w:t xml:space="preserve"> [/</w:t>
+      </w:r>
+      <w:proofErr w:type="spellStart"/>
+      <w:r>
+        <w:rPr>
+          <w:rFonts w:ascii="Cascadia Code" w:eastAsia="Calibri" w:hAnsi="Cascadia Code" w:cs="Courier New"/>
+          <w:szCs w:val="20"/>
+        </w:rPr>
+        <w:t>lk</w:t>
+      </w:r>
+      <w:proofErr w:type="spellEnd"/>
+      <w:r>
+        <w:rPr>
+          <w:rFonts w:ascii="Cascadia Code" w:eastAsia="Calibri" w:hAnsi="Cascadia Code" w:cs="Courier New"/>
+          <w:szCs w:val="20"/>
+        </w:rPr>
+        <w:t xml:space="preserve"> </w:t>
+      </w:r>
+      <w:r>
+        <w:rPr>
+          <w:rFonts w:ascii="Cascadia Code" w:eastAsia="Calibri" w:hAnsi="Cascadia Code" w:cs="Courier New"/>
+          <w:szCs w:val="20"/>
+        </w:rPr>
+        <w:t>&lt;filename</w:t>
+      </w:r>
+      <w:proofErr w:type="gramStart"/>
+      <w:r>
+        <w:rPr>
+          <w:rFonts w:ascii="Cascadia Code" w:eastAsia="Calibri" w:hAnsi="Cascadia Code" w:cs="Courier New"/>
+          <w:szCs w:val="20"/>
+        </w:rPr>
+        <w:t>&gt;</w:t>
+      </w:r>
+      <w:r>
+        <w:rPr>
+          <w:rFonts w:ascii="Cascadia Code" w:eastAsia="Calibri" w:hAnsi="Cascadia Code" w:cs="Courier New"/>
+          <w:szCs w:val="20"/>
+        </w:rPr>
+        <w:t>.</w:t>
+      </w:r>
+      <w:proofErr w:type="spellStart"/>
+      <w:r>
+        <w:rPr>
+          <w:rFonts w:ascii="Cascadia Code" w:eastAsia="Calibri" w:hAnsi="Cascadia Code" w:cs="Courier New"/>
+          <w:szCs w:val="20"/>
+        </w:rPr>
+        <w:t>lekb</w:t>
+      </w:r>
+      <w:proofErr w:type="spellEnd"/>
+      <w:proofErr w:type="gramEnd"/>
+      <w:r>
+        <w:rPr>
+          <w:rFonts w:ascii="Cascadia Code" w:eastAsia="Calibri" w:hAnsi="Cascadia Code" w:cs="Courier New"/>
+          <w:szCs w:val="20"/>
+        </w:rPr>
+        <w:t>]</w:t>
+      </w:r>
     </w:p>
     <w:p/>
     <w:p>
@@ -3262,144 +3412,40 @@
         <w:t xml:space="preserve">Be aware </w:t>
       </w:r>
       <w:r>
-        <w:t>that if running the command directly, refer to the .bat to ensure all the files are staged to the right location, especially if some are updated.</w:t>
+        <w:t xml:space="preserve">that if running the command directly, refer to the .bat to ensure all the files are staged to the right location, especially if some </w:t>
+      </w:r>
+      <w:r>
+        <w:t xml:space="preserve">have been </w:t>
+      </w:r>
+      <w:r>
+        <w:t>updated.</w:t>
       </w:r>
     </w:p>
     <w:p/>
     <w:p>
       <w:r>
-        <w:t xml:space="preserve">Since the package has been filled with several gigabytes of filler content it </w:t>
-      </w:r>
-      <w:r>
-        <w:t>can</w:t>
-      </w:r>
-      <w:r>
-        <w:t xml:space="preserve"> take </w:t>
-      </w:r>
-      <w:r>
-        <w:t xml:space="preserve">up to </w:t>
-      </w:r>
-      <w:r>
-        <w:t>several minutes to execute. Once it has finished executing</w:t>
-      </w:r>
-      <w:r>
-        <w:t>,</w:t>
-      </w:r>
-      <w:r>
-        <w:t xml:space="preserve"> several files will be created in the location specified after the </w:t>
-      </w:r>
-      <w:r>
-        <w:rPr>
-          <w:b/>
-        </w:rPr>
-        <w:t>/pd</w:t>
-      </w:r>
-      <w:r>
-        <w:t xml:space="preserve"> option, </w:t>
-      </w:r>
-      <w:r>
-        <w:rPr>
-          <w:b/>
-        </w:rPr>
-        <w:t>“.\</w:t>
-      </w:r>
+        <w:t>It’s recommended to use /</w:t>
+      </w:r>
+      <w:proofErr w:type="spellStart"/>
+      <w:r>
+        <w:t>lk</w:t>
+      </w:r>
+      <w:proofErr w:type="spellEnd"/>
+      <w:r>
+        <w:t xml:space="preserve"> signing for </w:t>
+      </w:r>
+      <w:r>
+        <w:t>packages. /</w:t>
+      </w:r>
+      <w:proofErr w:type="spellStart"/>
       <w:proofErr w:type="gramStart"/>
       <w:r>
-        <w:rPr>
-          <w:b/>
-        </w:rPr>
-        <w:t>Gaming.</w:t>
-      </w:r>
-      <w:r>
-        <w:rPr>
-          <w:b/>
-        </w:rPr>
-        <w:t>[</w:t>
-      </w:r>
+        <w:t>lk</w:t>
+      </w:r>
+      <w:proofErr w:type="spellEnd"/>
       <w:proofErr w:type="gramEnd"/>
       <w:r>
-        <w:rPr>
-          <w:b/>
-        </w:rPr>
-        <w:t>Xbox/Scarlett</w:t>
-      </w:r>
-      <w:r>
-        <w:rPr>
-          <w:b/>
-        </w:rPr>
-        <w:t>/PC</w:t>
-      </w:r>
-      <w:r>
-        <w:rPr>
-          <w:b/>
-        </w:rPr>
-        <w:t>]</w:t>
-      </w:r>
-      <w:r>
-        <w:rPr>
-          <w:b/>
-        </w:rPr>
-        <w:t>.x64\Layout\Image</w:t>
-      </w:r>
-      <w:r>
-        <w:rPr>
-          <w:b/>
-        </w:rPr>
-        <w:t>”</w:t>
-      </w:r>
-      <w:r>
-        <w:t xml:space="preserve"> directory in this case. The actual installation package file will be given a name that </w:t>
-      </w:r>
-      <w:r>
-        <w:t xml:space="preserve">contains </w:t>
-      </w:r>
-      <w:r>
-        <w:t xml:space="preserve">the </w:t>
-      </w:r>
-      <w:r>
-        <w:rPr>
-          <w:b/>
-        </w:rPr>
-        <w:t>Package Family Name</w:t>
-      </w:r>
-      <w:r>
-        <w:t xml:space="preserve"> of the package</w:t>
-      </w:r>
-      <w:r>
-        <w:t xml:space="preserve">, derived from the </w:t>
-      </w:r>
-      <w:proofErr w:type="spellStart"/>
-      <w:r>
-        <w:rPr>
-          <w:i/>
-          <w:iCs/>
-        </w:rPr>
-        <w:t>Microsoft</w:t>
-      </w:r>
-      <w:r>
-        <w:rPr>
-          <w:i/>
-          <w:iCs/>
-        </w:rPr>
-        <w:t>G</w:t>
-      </w:r>
-      <w:r>
-        <w:rPr>
-          <w:i/>
-          <w:iCs/>
-        </w:rPr>
-        <w:t>ame.config</w:t>
-      </w:r>
-      <w:proofErr w:type="spellEnd"/>
-      <w:r>
-        <w:rPr>
-          <w:i/>
-          <w:iCs/>
-        </w:rPr>
-        <w:t xml:space="preserve">. </w:t>
-      </w:r>
-      <w:r>
-        <w:t xml:space="preserve">For console, an </w:t>
+        <w:t xml:space="preserve"> signed packages can be securely transferred as well as locally installed and tested. This is done by generating a </w:t>
       </w:r>
       <w:r>
         <w:rPr>
@@ -3414,42 +3460,27 @@
           <w:b/>
           <w:bCs/>
         </w:rPr>
-        <w:t>xvc</w:t>
+        <w:t>lekb</w:t>
       </w:r>
       <w:proofErr w:type="spellEnd"/>
       <w:r>
-        <w:t xml:space="preserve"> file will be created with a </w:t>
-      </w:r>
-      <w:r>
-        <w:t xml:space="preserve">suffix depending on the </w:t>
+        <w:t xml:space="preserve"> file using </w:t>
       </w:r>
       <w:proofErr w:type="spellStart"/>
-      <w:r>
-        <w:rPr>
-          <w:rFonts w:ascii="Cascadia Code" w:hAnsi="Cascadia Code"/>
-        </w:rPr>
-        <w:t>TargetDeviceFamily</w:t>
-      </w:r>
-      <w:proofErr w:type="spellEnd"/>
-      <w:r>
-        <w:t xml:space="preserve">: </w:t>
-      </w:r>
       <w:r>
         <w:rPr>
           <w:b/>
           <w:bCs/>
         </w:rPr>
-        <w:t>_x</w:t>
-      </w:r>
-      <w:r>
-        <w:t xml:space="preserve"> for Xbox One, </w:t>
-      </w:r>
+        <w:t>makepkg</w:t>
+      </w:r>
+      <w:proofErr w:type="spellEnd"/>
       <w:r>
         <w:rPr>
           <w:b/>
           <w:bCs/>
         </w:rPr>
-        <w:t>_</w:t>
+        <w:t xml:space="preserve"> </w:t>
       </w:r>
       <w:proofErr w:type="spellStart"/>
       <w:r>
@@ -3457,25 +3488,29 @@
           <w:b/>
           <w:bCs/>
         </w:rPr>
-        <w:t>xs</w:t>
+        <w:t>genkey</w:t>
       </w:r>
       <w:proofErr w:type="spellEnd"/>
       <w:r>
-        <w:t xml:space="preserve"> for Scarlett</w:t>
-      </w:r>
-      <w:r>
-        <w:t xml:space="preserve">. For PC, </w:t>
-      </w:r>
-      <w:proofErr w:type="gramStart"/>
-      <w:r>
-        <w:t xml:space="preserve">an </w:t>
+        <w:t xml:space="preserve"> and passing that into the /</w:t>
+      </w:r>
+      <w:proofErr w:type="spellStart"/>
+      <w:r>
+        <w:t>lk</w:t>
+      </w:r>
+      <w:proofErr w:type="spellEnd"/>
+      <w:r>
+        <w:t xml:space="preserve"> parameter.</w:t>
+      </w:r>
+      <w:r>
+        <w:t xml:space="preserve"> </w:t>
       </w:r>
       <w:r>
         <w:rPr>
           <w:b/>
           <w:bCs/>
         </w:rPr>
-        <w:t>.</w:t>
+        <w:t>The .</w:t>
       </w:r>
       <w:proofErr w:type="spellStart"/>
       <w:r>
@@ -3483,50 +3518,400 @@
           <w:b/>
           <w:bCs/>
         </w:rPr>
-        <w:t>msixvc</w:t>
+        <w:t>lekb</w:t>
       </w:r>
       <w:proofErr w:type="spellEnd"/>
-      <w:proofErr w:type="gramEnd"/>
-      <w:r>
-        <w:t xml:space="preserve"> file is created.</w:t>
+      <w:r>
+        <w:rPr>
+          <w:b/>
+          <w:bCs/>
+        </w:rPr>
+        <w:t xml:space="preserve"> file should never be shared or saved to source tree.</w:t>
       </w:r>
     </w:p>
     <w:p/>
     <w:p>
       <w:r>
-        <w:t xml:space="preserve">The final step is to install the package onto your </w:t>
-      </w:r>
-      <w:r>
-        <w:t xml:space="preserve">device. For </w:t>
-      </w:r>
+        <w:t>A /</w:t>
+      </w:r>
+      <w:proofErr w:type="spellStart"/>
+      <w:r>
+        <w:t>lk</w:t>
+      </w:r>
+      <w:proofErr w:type="spellEnd"/>
+      <w:r>
+        <w:t xml:space="preserve"> signed </w:t>
+      </w:r>
+      <w:r>
+        <w:t xml:space="preserve">package can be installed onto console devkit so long as </w:t>
+      </w:r>
+      <w:proofErr w:type="spellStart"/>
       <w:r>
         <w:rPr>
           <w:b/>
           <w:bCs/>
         </w:rPr>
-        <w:t>Xbox</w:t>
-      </w:r>
-      <w:r>
-        <w:t>, t</w:t>
-      </w:r>
-      <w:r>
-        <w:t xml:space="preserve">here are </w:t>
-      </w:r>
-      <w:r>
-        <w:t xml:space="preserve">several </w:t>
-      </w:r>
-      <w:r>
-        <w:t xml:space="preserve">options to determine what content you want to install depending on what scenarios you would like to test. If you want to test your streaming installation implementation, then the following command </w:t>
-      </w:r>
-      <w:r>
-        <w:t>can</w:t>
-      </w:r>
-      <w:r>
-        <w:t xml:space="preserve"> be used:</w:t>
+        <w:t>xbapp</w:t>
+      </w:r>
+      <w:proofErr w:type="spellEnd"/>
+      <w:r>
+        <w:rPr>
+          <w:b/>
+          <w:bCs/>
+        </w:rPr>
+        <w:t xml:space="preserve"> install</w:t>
+      </w:r>
+      <w:r>
+        <w:t xml:space="preserve"> is run from the output directory. In order to allow others to be able to install an /</w:t>
+      </w:r>
+      <w:proofErr w:type="spellStart"/>
+      <w:r>
+        <w:t>lk</w:t>
+      </w:r>
+      <w:proofErr w:type="spellEnd"/>
+      <w:r>
+        <w:t xml:space="preserve"> signed package, distribute and share </w:t>
+      </w:r>
+      <w:proofErr w:type="gramStart"/>
+      <w:r>
+        <w:t>the .</w:t>
+      </w:r>
+      <w:proofErr w:type="spellStart"/>
+      <w:r>
+        <w:t>xvc</w:t>
+      </w:r>
+      <w:proofErr w:type="spellEnd"/>
+      <w:proofErr w:type="gramEnd"/>
+      <w:r>
+        <w:t xml:space="preserve"> as well as the </w:t>
+      </w:r>
+      <w:r>
+        <w:rPr>
+          <w:b/>
+          <w:bCs/>
+        </w:rPr>
+        <w:t>.</w:t>
+      </w:r>
+      <w:proofErr w:type="spellStart"/>
+      <w:r>
+        <w:rPr>
+          <w:b/>
+          <w:bCs/>
+        </w:rPr>
+        <w:t>cekb</w:t>
+      </w:r>
+      <w:proofErr w:type="spellEnd"/>
+      <w:r>
+        <w:t xml:space="preserve"> file that is also </w:t>
+      </w:r>
+      <w:r>
+        <w:t>found in the output location</w:t>
+      </w:r>
+      <w:r>
+        <w:t>. The .</w:t>
+      </w:r>
+      <w:proofErr w:type="spellStart"/>
+      <w:r>
+        <w:t>cekb</w:t>
+      </w:r>
+      <w:proofErr w:type="spellEnd"/>
+      <w:r>
+        <w:t xml:space="preserve"> file can be manually installed by using </w:t>
+      </w:r>
+      <w:proofErr w:type="spellStart"/>
+      <w:r>
+        <w:rPr>
+          <w:b/>
+          <w:bCs/>
+        </w:rPr>
+        <w:t>xbapp</w:t>
+      </w:r>
+      <w:proofErr w:type="spellEnd"/>
+      <w:r>
+        <w:rPr>
+          <w:b/>
+          <w:bCs/>
+        </w:rPr>
+        <w:t xml:space="preserve"> </w:t>
+      </w:r>
+      <w:proofErr w:type="spellStart"/>
+      <w:r>
+        <w:rPr>
+          <w:b/>
+          <w:bCs/>
+        </w:rPr>
+        <w:t>installkey</w:t>
+      </w:r>
+      <w:proofErr w:type="spellEnd"/>
+      <w:r>
+        <w:t>.</w:t>
       </w:r>
     </w:p>
     <w:p/>
     <w:p>
+      <w:r>
+        <w:t>S</w:t>
+      </w:r>
+      <w:r>
+        <w:t xml:space="preserve">ince the package has been filled with several gigabytes of filler content it </w:t>
+      </w:r>
+      <w:r>
+        <w:t>can</w:t>
+      </w:r>
+      <w:r>
+        <w:t xml:space="preserve"> take </w:t>
+      </w:r>
+      <w:r>
+        <w:t xml:space="preserve">up to </w:t>
+      </w:r>
+      <w:r>
+        <w:t>several minutes to execute. Once it has finished executing</w:t>
+      </w:r>
+      <w:r>
+        <w:t>,</w:t>
+      </w:r>
+      <w:r>
+        <w:t xml:space="preserve"> several files will be created in the location specified after the </w:t>
+      </w:r>
+      <w:r>
+        <w:rPr>
+          <w:b/>
+        </w:rPr>
+        <w:t>/pd</w:t>
+      </w:r>
+      <w:r>
+        <w:t xml:space="preserve"> option, </w:t>
+      </w:r>
+      <w:r>
+        <w:rPr>
+          <w:b/>
+        </w:rPr>
+        <w:t>“.\</w:t>
+      </w:r>
+      <w:proofErr w:type="gramStart"/>
+      <w:r>
+        <w:rPr>
+          <w:b/>
+        </w:rPr>
+        <w:t>Gaming.</w:t>
+      </w:r>
+      <w:r>
+        <w:rPr>
+          <w:b/>
+        </w:rPr>
+        <w:t>[</w:t>
+      </w:r>
+      <w:proofErr w:type="gramEnd"/>
+      <w:r>
+        <w:rPr>
+          <w:b/>
+        </w:rPr>
+        <w:t>Xbox/Scarlett</w:t>
+      </w:r>
+      <w:r>
+        <w:rPr>
+          <w:b/>
+        </w:rPr>
+        <w:t>/PC</w:t>
+      </w:r>
+      <w:r>
+        <w:rPr>
+          <w:b/>
+        </w:rPr>
+        <w:t>]</w:t>
+      </w:r>
+      <w:r>
+        <w:rPr>
+          <w:b/>
+        </w:rPr>
+        <w:t>.x64\Layout\Image</w:t>
+      </w:r>
+      <w:r>
+        <w:rPr>
+          <w:b/>
+        </w:rPr>
+        <w:t>”</w:t>
+      </w:r>
+      <w:r>
+        <w:t xml:space="preserve"> directory in this case. The actual installation package file will be given a name that </w:t>
+      </w:r>
+      <w:r>
+        <w:t xml:space="preserve">contains </w:t>
+      </w:r>
+      <w:r>
+        <w:t xml:space="preserve">the </w:t>
+      </w:r>
+      <w:r>
+        <w:rPr>
+          <w:b/>
+        </w:rPr>
+        <w:t>Package Family Name</w:t>
+      </w:r>
+      <w:r>
+        <w:t xml:space="preserve"> of the package</w:t>
+      </w:r>
+      <w:r>
+        <w:t xml:space="preserve">, derived from the </w:t>
+      </w:r>
+      <w:proofErr w:type="spellStart"/>
+      <w:r>
+        <w:rPr>
+          <w:i/>
+          <w:iCs/>
+        </w:rPr>
+        <w:t>Microsoft</w:t>
+      </w:r>
+      <w:r>
+        <w:rPr>
+          <w:i/>
+          <w:iCs/>
+        </w:rPr>
+        <w:t>G</w:t>
+      </w:r>
+      <w:r>
+        <w:rPr>
+          <w:i/>
+          <w:iCs/>
+        </w:rPr>
+        <w:t>ame.config</w:t>
+      </w:r>
+      <w:proofErr w:type="spellEnd"/>
+      <w:r>
+        <w:rPr>
+          <w:i/>
+          <w:iCs/>
+        </w:rPr>
+        <w:t xml:space="preserve">. </w:t>
+      </w:r>
+      <w:r>
+        <w:t xml:space="preserve">For console, an </w:t>
+      </w:r>
+      <w:r>
+        <w:rPr>
+          <w:b/>
+          <w:bCs/>
+        </w:rPr>
+        <w:t>.</w:t>
+      </w:r>
+      <w:proofErr w:type="spellStart"/>
+      <w:r>
+        <w:rPr>
+          <w:b/>
+          <w:bCs/>
+        </w:rPr>
+        <w:t>xvc</w:t>
+      </w:r>
+      <w:proofErr w:type="spellEnd"/>
+      <w:r>
+        <w:t xml:space="preserve"> file will be created with a </w:t>
+      </w:r>
+      <w:r>
+        <w:t xml:space="preserve">suffix depending on the </w:t>
+      </w:r>
+      <w:proofErr w:type="spellStart"/>
+      <w:r>
+        <w:rPr>
+          <w:rFonts w:ascii="Cascadia Code" w:hAnsi="Cascadia Code"/>
+        </w:rPr>
+        <w:t>TargetDeviceFamily</w:t>
+      </w:r>
+      <w:proofErr w:type="spellEnd"/>
+      <w:r>
+        <w:t xml:space="preserve">: </w:t>
+      </w:r>
+      <w:r>
+        <w:rPr>
+          <w:b/>
+          <w:bCs/>
+        </w:rPr>
+        <w:t>_x</w:t>
+      </w:r>
+      <w:r>
+        <w:t xml:space="preserve"> for Xbox One, </w:t>
+      </w:r>
+      <w:r>
+        <w:rPr>
+          <w:b/>
+          <w:bCs/>
+        </w:rPr>
+        <w:t>_</w:t>
+      </w:r>
+      <w:proofErr w:type="spellStart"/>
+      <w:r>
+        <w:rPr>
+          <w:b/>
+          <w:bCs/>
+        </w:rPr>
+        <w:t>xs</w:t>
+      </w:r>
+      <w:proofErr w:type="spellEnd"/>
+      <w:r>
+        <w:t xml:space="preserve"> for Scarlett</w:t>
+      </w:r>
+      <w:r>
+        <w:t xml:space="preserve">. For PC, </w:t>
+      </w:r>
+      <w:proofErr w:type="gramStart"/>
+      <w:r>
+        <w:t xml:space="preserve">an </w:t>
+      </w:r>
+      <w:r>
+        <w:rPr>
+          <w:b/>
+          <w:bCs/>
+        </w:rPr>
+        <w:t>.</w:t>
+      </w:r>
+      <w:proofErr w:type="spellStart"/>
+      <w:r>
+        <w:rPr>
+          <w:b/>
+          <w:bCs/>
+        </w:rPr>
+        <w:t>msixvc</w:t>
+      </w:r>
+      <w:proofErr w:type="spellEnd"/>
+      <w:proofErr w:type="gramEnd"/>
+      <w:r>
+        <w:t xml:space="preserve"> file is created.</w:t>
+      </w:r>
+    </w:p>
+    <w:p/>
+    <w:p>
+      <w:r>
+        <w:t xml:space="preserve">The final step is to install the package onto your </w:t>
+      </w:r>
+      <w:r>
+        <w:t xml:space="preserve">device. For </w:t>
+      </w:r>
+      <w:r>
+        <w:rPr>
+          <w:b/>
+          <w:bCs/>
+        </w:rPr>
+        <w:t>Xbox</w:t>
+      </w:r>
+      <w:r>
+        <w:t>, t</w:t>
+      </w:r>
+      <w:r>
+        <w:t xml:space="preserve">here are </w:t>
+      </w:r>
+      <w:r>
+        <w:t xml:space="preserve">several </w:t>
+      </w:r>
+      <w:r>
+        <w:t xml:space="preserve">options to determine what content you want to install depending on what scenarios you would like to test. If you want to test your streaming installation implementation, then the following command </w:t>
+      </w:r>
+      <w:r>
+        <w:t>can</w:t>
+      </w:r>
+      <w:r>
+        <w:t xml:space="preserve"> be used:</w:t>
+      </w:r>
+    </w:p>
+    <w:p/>
+    <w:p>
       <w:pPr>
         <w:spacing w:after="160" w:line="259" w:lineRule="auto"/>
         <w:ind w:left="720"/>
@@ -3568,7 +3953,25 @@
           <w:iCs/>
           <w:sz w:val="22"/>
         </w:rPr>
-        <w:t xml:space="preserve">[/i] </w:t>
+        <w:t>[/</w:t>
+      </w:r>
+      <w:proofErr w:type="spellStart"/>
+      <w:r>
+        <w:rPr>
+          <w:rFonts w:ascii="Cascadia Code" w:eastAsia="Calibri" w:hAnsi="Cascadia Code" w:cs="Courier New"/>
+          <w:iCs/>
+          <w:sz w:val="22"/>
+        </w:rPr>
+        <w:t>i</w:t>
+      </w:r>
+      <w:proofErr w:type="spellEnd"/>
+      <w:r>
+        <w:rPr>
+          <w:rFonts w:ascii="Cascadia Code" w:eastAsia="Calibri" w:hAnsi="Cascadia Code" w:cs="Courier New"/>
+          <w:iCs/>
+          <w:sz w:val="22"/>
+        </w:rPr>
+        <w:t xml:space="preserve">] </w:t>
       </w:r>
       <w:r>
         <w:rPr>
@@ -3691,7 +4094,6 @@
           </w:tcPr>
           <w:p>
             <w:r>
-              <w:lastRenderedPageBreak/>
               <w:t>/w</w:t>
             </w:r>
           </w:p>
@@ -3723,8 +4125,13 @@
           </w:tcPr>
           <w:p>
             <w:r>
-              <w:t>/i</w:t>
+              <w:t>/</w:t>
             </w:r>
+            <w:proofErr w:type="spellStart"/>
+            <w:r>
+              <w:t>i</w:t>
+            </w:r>
+            <w:proofErr w:type="spellEnd"/>
           </w:p>
         </w:tc>
         <w:tc>
@@ -4114,7 +4521,6 @@
     <w:p/>
     <w:p>
       <w:r>
-        <w:lastRenderedPageBreak/>
         <w:t xml:space="preserve">For </w:t>
       </w:r>
       <w:r>
@@ -4269,12 +4675,11 @@
         <w:rPr>
           <w:noProof/>
         </w:rPr>
-        <w:lastRenderedPageBreak/>
         <w:drawing>
-          <wp:inline distT="0" distB="0" distL="0" distR="0" wp14:anchorId="07FBE133" wp14:editId="5E56B048">
-            <wp:extent cx="4170791" cy="3916393"/>
-            <wp:effectExtent l="0" t="0" r="1270" b="8255"/>
-            <wp:docPr id="4" name="Picture 4"/>
+          <wp:inline distT="0" distB="0" distL="0" distR="0" wp14:anchorId="00E64085" wp14:editId="1C45EA09">
+            <wp:extent cx="5906324" cy="5601482"/>
+            <wp:effectExtent l="0" t="0" r="0" b="0"/>
+            <wp:docPr id="2" name="Picture 2" descr="Graphical user interface, text, application, email&#10;&#10;Description automatically generated"/>
             <wp:cNvGraphicFramePr>
               <a:graphicFrameLocks xmlns:a="http://schemas.openxmlformats.org/drawingml/2006/main" noChangeAspect="1"/>
             </wp:cNvGraphicFramePr>
@@ -4282,7 +4687,7 @@
               <a:graphicData uri="http://schemas.openxmlformats.org/drawingml/2006/picture">
                 <pic:pic xmlns:pic="http://schemas.openxmlformats.org/drawingml/2006/picture">
                   <pic:nvPicPr>
-                    <pic:cNvPr id="1" name=""/>
+                    <pic:cNvPr id="2" name="Picture 2" descr="Graphical user interface, text, application, email&#10;&#10;Description automatically generated"/>
                     <pic:cNvPicPr/>
                   </pic:nvPicPr>
                   <pic:blipFill>
@@ -4294,7 +4699,7 @@
                   <pic:spPr>
                     <a:xfrm>
                       <a:off x="0" y="0"/>
-                      <a:ext cx="4186570" cy="3931209"/>
+                      <a:ext cx="5906324" cy="5601482"/>
                     </a:xfrm>
                     <a:prstGeom prst="rect">
                       <a:avLst/>
@@ -4320,7 +4725,6 @@
     </w:p>
     <w:p>
       <w:r>
-        <w:lastRenderedPageBreak/>
         <w:t>This sample uses the following controls:</w:t>
       </w:r>
     </w:p>
@@ -4639,94 +5043,189 @@
         <w:pStyle w:val="Heading1"/>
       </w:pPr>
       <w:r>
-        <w:t>Update history</w:t>
+        <w:t>Package Uploader</w:t>
       </w:r>
     </w:p>
     <w:p>
       <w:r>
-        <w:t>April</w:t>
-      </w:r>
-      <w:r>
-        <w:t xml:space="preserve"> 201</w:t>
-      </w:r>
-      <w:r>
-        <w:t>9</w:t>
-      </w:r>
-      <w:r>
-        <w:t xml:space="preserve"> F</w:t>
-      </w:r>
-      <w:r>
-        <w:t>irst release of the sample.</w:t>
-      </w:r>
-    </w:p>
-    <w:p>
-      <w:r>
-        <w:t xml:space="preserve">March 2020 </w:t>
-      </w:r>
-      <w:r>
-        <w:t>U</w:t>
-      </w:r>
-      <w:r>
-        <w:t xml:space="preserve">pdate sample to separate configurations for </w:t>
+        <w:t xml:space="preserve">In the </w:t>
       </w:r>
       <w:proofErr w:type="spellStart"/>
       <w:r>
-        <w:t>XboxOne</w:t>
+        <w:t>PackageUploader</w:t>
       </w:r>
       <w:proofErr w:type="spellEnd"/>
       <w:r>
-        <w:t xml:space="preserve"> and Scarlett device families.</w:t>
-      </w:r>
-    </w:p>
-    <w:p>
-      <w:r>
-        <w:t xml:space="preserve">February 2021 </w:t>
-      </w:r>
-      <w:r>
-        <w:t>R</w:t>
-      </w:r>
-      <w:r>
-        <w:t xml:space="preserve">ename sample to </w:t>
+        <w:t xml:space="preserve"> directory are some .json files that are example configuration files to be used by the </w:t>
       </w:r>
       <w:proofErr w:type="spellStart"/>
       <w:r>
-        <w:t>IntelligentDelivery</w:t>
+        <w:t>PackageUploader</w:t>
       </w:r>
       <w:proofErr w:type="spellEnd"/>
       <w:r>
-        <w:t>, revamp for recipe and feature support</w:t>
-      </w:r>
-    </w:p>
-    <w:p>
-      <w:r>
-        <w:t>March 2021 Add PC as supported platform</w:t>
-      </w:r>
-    </w:p>
-    <w:p>
-      <w:pPr>
-        <w:pStyle w:val="Heading1"/>
-        <w:rPr>
-          <w:rFonts w:eastAsia="Times New Roman"/>
-        </w:rPr>
-      </w:pPr>
-      <w:r>
-        <w:rPr>
-          <w:rFonts w:eastAsia="Times New Roman"/>
-        </w:rPr>
-        <w:t>Privacy Statement</w:t>
-      </w:r>
-    </w:p>
-    <w:p>
-      <w:r>
-        <w:t>When compiling and running a sample, the file name of the sample executable will be sent to Microsoft to help track sample usage. To opt-out of this data collection, you can remove the block of code in Main.cpp labeled “Sample Usage Telemetry”.</w:t>
+        <w:t xml:space="preserve"> tool, found at </w:t>
       </w:r>
     </w:p>
     <w:p/>
     <w:p>
+      <w:hyperlink r:id="rId13" w:history="1">
+        <w:r>
+          <w:rPr>
+            <w:rStyle w:val="Hyperlink"/>
+          </w:rPr>
+          <w:t>https://github.com/microsoft/PackageUploader</w:t>
+        </w:r>
+      </w:hyperlink>
+    </w:p>
+    <w:p/>
+    <w:p>
+      <w:proofErr w:type="spellStart"/>
+      <w:r>
+        <w:t>PackageUploader</w:t>
+      </w:r>
+      <w:proofErr w:type="spellEnd"/>
+      <w:r>
+        <w:t xml:space="preserve"> is a utility that allows command line package upload and related operations. The configuration files are passed </w:t>
+      </w:r>
+      <w:proofErr w:type="gramStart"/>
+      <w:r>
+        <w:t>in to</w:t>
+      </w:r>
+      <w:proofErr w:type="gramEnd"/>
+      <w:r>
+        <w:t xml:space="preserve"> the utility, which is to be built separately from source. The scripts won’t be able to be used as is as the Azure app secret that is required is missing, but it should give you an example of the minimal requirements of each operation. An example output for each operation is also included in an accompanying text file.</w:t>
+      </w:r>
+    </w:p>
+    <w:p/>
+    <w:p>
+      <w:r>
+        <w:t>Adapt this feature to incorporate automated package upload to your build pipelines.</w:t>
+      </w:r>
+    </w:p>
+    <w:p>
+      <w:pPr>
+        <w:pStyle w:val="Heading1"/>
+      </w:pPr>
+      <w:r>
+        <w:t>Update history</w:t>
+      </w:r>
+    </w:p>
+    <w:p>
+      <w:r>
+        <w:t>April</w:t>
+      </w:r>
+      <w:r>
+        <w:t xml:space="preserve"> 201</w:t>
+      </w:r>
+      <w:r>
+        <w:t>9</w:t>
+      </w:r>
+      <w:r>
+        <w:t xml:space="preserve"> F</w:t>
+      </w:r>
+      <w:r>
+        <w:t>irst release of the sample.</w:t>
+      </w:r>
+    </w:p>
+    <w:p>
+      <w:r>
+        <w:t xml:space="preserve">March 2020 </w:t>
+      </w:r>
+      <w:r>
+        <w:t>U</w:t>
+      </w:r>
+      <w:r>
+        <w:t xml:space="preserve">pdate sample to separate configurations for </w:t>
+      </w:r>
+      <w:proofErr w:type="spellStart"/>
+      <w:r>
+        <w:t>XboxOne</w:t>
+      </w:r>
+      <w:proofErr w:type="spellEnd"/>
+      <w:r>
+        <w:t xml:space="preserve"> and Scarlett device families.</w:t>
+      </w:r>
+    </w:p>
+    <w:p>
+      <w:r>
+        <w:t xml:space="preserve">February 2021 </w:t>
+      </w:r>
+      <w:r>
+        <w:t>R</w:t>
+      </w:r>
+      <w:r>
+        <w:t xml:space="preserve">ename sample to </w:t>
+      </w:r>
+      <w:proofErr w:type="spellStart"/>
+      <w:r>
+        <w:t>IntelligentDelivery</w:t>
+      </w:r>
+      <w:proofErr w:type="spellEnd"/>
+      <w:r>
+        <w:t>, revamp for recipe and feature support</w:t>
+      </w:r>
+    </w:p>
+    <w:p>
+      <w:r>
+        <w:t>March 202</w:t>
+      </w:r>
+      <w:r>
+        <w:t>1</w:t>
+      </w:r>
+      <w:r>
+        <w:t xml:space="preserve"> Add PC as supported platform</w:t>
+      </w:r>
+    </w:p>
+    <w:p>
+      <w:r>
+        <w:t>March 2022 Update to use /</w:t>
+      </w:r>
+      <w:proofErr w:type="spellStart"/>
+      <w:r>
+        <w:t>lk</w:t>
+      </w:r>
+      <w:proofErr w:type="spellEnd"/>
+      <w:r>
+        <w:t>;</w:t>
+      </w:r>
+      <w:r>
+        <w:t xml:space="preserve"> added example </w:t>
+      </w:r>
+      <w:proofErr w:type="spellStart"/>
+      <w:r>
+        <w:t>PackageUploader</w:t>
+      </w:r>
+      <w:proofErr w:type="spellEnd"/>
+      <w:r>
+        <w:t xml:space="preserve"> configuration scripts</w:t>
+      </w:r>
+    </w:p>
+    <w:p>
+      <w:pPr>
+        <w:pStyle w:val="Heading1"/>
+        <w:rPr>
+          <w:rFonts w:eastAsia="Times New Roman"/>
+        </w:rPr>
+      </w:pPr>
+      <w:r>
+        <w:rPr>
+          <w:rFonts w:eastAsia="Times New Roman"/>
+        </w:rPr>
+        <w:t>Privacy Statement</w:t>
+      </w:r>
+    </w:p>
+    <w:p>
+      <w:r>
+        <w:t>When compiling and running a sample, the file name of the sample executable will be sent to Microsoft to help track sample usage. To opt-out of this data collection, you can remove the block of code in Main.cpp labeled “Sample Usage Telemetry”.</w:t>
+      </w:r>
+    </w:p>
+    <w:p/>
+    <w:p>
       <w:r>
         <w:t xml:space="preserve">For more information about Microsoft’s privacy policies in general, see the </w:t>
       </w:r>
-      <w:hyperlink r:id="rId13" w:history="1">
+      <w:hyperlink r:id="rId14" w:history="1">
         <w:r>
           <w:rPr>
             <w:rStyle w:val="Hyperlink"/>
@@ -4744,9 +5243,9 @@
       </w:pPr>
     </w:p>
     <w:sectPr>
-      <w:footerReference w:type="default" r:id="rId14"/>
-      <w:headerReference w:type="first" r:id="rId15"/>
-      <w:footerReference w:type="first" r:id="rId16"/>
+      <w:footerReference w:type="default" r:id="rId15"/>
+      <w:headerReference w:type="first" r:id="rId16"/>
+      <w:footerReference w:type="first" r:id="rId17"/>
       <w:pgSz w:w="12240" w:h="15840" w:code="1"/>
       <w:pgMar w:top="900" w:right="1440" w:bottom="1440" w:left="1440" w:header="0" w:footer="390" w:gutter="0"/>
       <w:cols w:space="720"/>
@@ -4930,7 +5429,7 @@
               <w:sz w:val="16"/>
               <w:szCs w:val="16"/>
             </w:rPr>
-            <w:t>2021</w:t>
+            <w:t>2022</w:t>
           </w:r>
           <w:r>
             <w:rPr>
@@ -4983,7 +5482,6 @@
             </w:rPr>
             <w:t xml:space="preserve">: </w:t>
           </w:r>
-          <w:proofErr w:type="spellStart"/>
           <w:r>
             <w:rPr>
               <w:rFonts w:cs="Segoe UI"/>
@@ -4992,7 +5490,6 @@
             </w:rPr>
             <w:t>IntelligentDelivery</w:t>
           </w:r>
-          <w:proofErr w:type="spellEnd"/>
         </w:p>
       </w:tc>
       <w:tc>
@@ -5153,7 +5650,7 @@
               <w:sz w:val="16"/>
               <w:szCs w:val="16"/>
             </w:rPr>
-            <w:t>2021</w:t>
+            <w:t>2022</w:t>
           </w:r>
           <w:r>
             <w:rPr>
@@ -8061,67 +8558,67 @@
       </w:rPr>
     </w:lvl>
   </w:abstractNum>
-  <w:num w:numId="1">
+  <w:num w:numId="1" w16cid:durableId="685400328">
     <w:abstractNumId w:val="11"/>
   </w:num>
-  <w:num w:numId="2">
+  <w:num w:numId="2" w16cid:durableId="1742750619">
     <w:abstractNumId w:val="11"/>
   </w:num>
-  <w:num w:numId="3">
+  <w:num w:numId="3" w16cid:durableId="15619717">
     <w:abstractNumId w:val="19"/>
   </w:num>
-  <w:num w:numId="4">
+  <w:num w:numId="4" w16cid:durableId="720522966">
     <w:abstractNumId w:val="15"/>
   </w:num>
-  <w:num w:numId="5">
+  <w:num w:numId="5" w16cid:durableId="917783515">
     <w:abstractNumId w:val="12"/>
   </w:num>
-  <w:num w:numId="6">
+  <w:num w:numId="6" w16cid:durableId="364411479">
     <w:abstractNumId w:val="16"/>
   </w:num>
-  <w:num w:numId="7">
+  <w:num w:numId="7" w16cid:durableId="1027098872">
     <w:abstractNumId w:val="8"/>
   </w:num>
-  <w:num w:numId="8">
+  <w:num w:numId="8" w16cid:durableId="983779751">
     <w:abstractNumId w:val="5"/>
   </w:num>
-  <w:num w:numId="9">
+  <w:num w:numId="9" w16cid:durableId="995691570">
     <w:abstractNumId w:val="9"/>
   </w:num>
-  <w:num w:numId="10">
+  <w:num w:numId="10" w16cid:durableId="747339334">
     <w:abstractNumId w:val="6"/>
   </w:num>
-  <w:num w:numId="11">
+  <w:num w:numId="11" w16cid:durableId="286199153">
     <w:abstractNumId w:val="4"/>
   </w:num>
-  <w:num w:numId="12">
+  <w:num w:numId="12" w16cid:durableId="1043863906">
     <w:abstractNumId w:val="1"/>
   </w:num>
-  <w:num w:numId="13">
+  <w:num w:numId="13" w16cid:durableId="863716197">
     <w:abstractNumId w:val="7"/>
   </w:num>
-  <w:num w:numId="14">
+  <w:num w:numId="14" w16cid:durableId="1278634073">
     <w:abstractNumId w:val="0"/>
   </w:num>
-  <w:num w:numId="15">
+  <w:num w:numId="15" w16cid:durableId="1415854708">
     <w:abstractNumId w:val="14"/>
   </w:num>
-  <w:num w:numId="16">
+  <w:num w:numId="16" w16cid:durableId="1163400104">
     <w:abstractNumId w:val="18"/>
   </w:num>
-  <w:num w:numId="17">
+  <w:num w:numId="17" w16cid:durableId="873925529">
     <w:abstractNumId w:val="2"/>
   </w:num>
-  <w:num w:numId="18">
+  <w:num w:numId="18" w16cid:durableId="1954364275">
     <w:abstractNumId w:val="10"/>
   </w:num>
-  <w:num w:numId="19">
+  <w:num w:numId="19" w16cid:durableId="7829780">
     <w:abstractNumId w:val="3"/>
   </w:num>
-  <w:num w:numId="20">
+  <w:num w:numId="20" w16cid:durableId="216481432">
     <w:abstractNumId w:val="17"/>
   </w:num>
-  <w:num w:numId="21">
+  <w:num w:numId="21" w16cid:durableId="519396961">
     <w:abstractNumId w:val="13"/>
   </w:num>
 </w:numbering>
@@ -9201,6 +9698,18 @@
       <w:u w:val="single"/>
     </w:rPr>
   </w:style>
+  <w:style w:type="character" w:styleId="UnresolvedMention">
+    <w:name w:val="Unresolved Mention"/>
+    <w:basedOn w:val="DefaultParagraphFont"/>
+    <w:uiPriority w:val="99"/>
+    <w:semiHidden/>
+    <w:unhideWhenUsed/>
+    <w:rsid w:val="00EC3B9F"/>
+    <w:rPr>
+      <w:color w:val="605E5C"/>
+      <w:shd w:val="clear" w:color="auto" w:fill="E1DFDD"/>
+    </w:rPr>
+  </w:style>
 </w:styles>
 </file>
 
